--- a/Talkbox/Documentation/TalkBox Testing Document.docx
+++ b/Talkbox/Documentation/TalkBox Testing Document.docx
@@ -16,25 +16,7 @@
           <w:sz w:val="52"/>
           <w:lang w:val="en-CA"/>
         </w:rPr>
-        <w:t xml:space="preserve">EECS2311 – </w:t>
-      </w:r>
-      <w:proofErr w:type="spellStart"/>
-      <w:r>
-        <w:rPr>
-          <w:rFonts w:ascii="Times New Roman" w:hAnsi="Times New Roman" w:cs="Times New Roman"/>
-          <w:sz w:val="52"/>
-          <w:lang w:val="en-CA"/>
-        </w:rPr>
-        <w:t>TalkBox</w:t>
-      </w:r>
-      <w:proofErr w:type="spellEnd"/>
-      <w:r>
-        <w:rPr>
-          <w:rFonts w:ascii="Times New Roman" w:hAnsi="Times New Roman" w:cs="Times New Roman"/>
-          <w:sz w:val="52"/>
-          <w:lang w:val="en-CA"/>
-        </w:rPr>
-        <w:t xml:space="preserve"> Application</w:t>
+        <w:t>EECS2311 – TalkBox Application</w:t>
       </w:r>
     </w:p>
     <w:p>
@@ -332,7 +314,21 @@
           <w:rFonts w:ascii="Times New Roman" w:hAnsi="Times New Roman" w:cs="Times New Roman"/>
           <w:lang w:val="en-CA"/>
         </w:rPr>
-        <w:t>Last Updated: Feb 3, 2019</w:t>
+        <w:t xml:space="preserve">Last Updated: Feb </w:t>
+      </w:r>
+      <w:r>
+        <w:rPr>
+          <w:rFonts w:ascii="Times New Roman" w:hAnsi="Times New Roman" w:cs="Times New Roman"/>
+          <w:lang w:val="en-CA"/>
+        </w:rPr>
+        <w:t>4</w:t>
+      </w:r>
+      <w:r>
+        <w:rPr>
+          <w:rFonts w:ascii="Times New Roman" w:hAnsi="Times New Roman" w:cs="Times New Roman"/>
+          <w:lang w:val="en-CA"/>
+        </w:rPr>
+        <w:t>, 2019</w:t>
       </w:r>
     </w:p>
     <w:p>
@@ -400,46 +396,14 @@
           <w:rFonts w:ascii="Times New Roman" w:hAnsi="Times New Roman" w:cs="Times New Roman"/>
           <w:lang w:val="en-CA"/>
         </w:rPr>
-        <w:t xml:space="preserve">This test document aims to describe the implementation and framework that will be used to facilitate the testing of the </w:t>
-      </w:r>
-      <w:proofErr w:type="spellStart"/>
-      <w:r>
-        <w:rPr>
-          <w:rFonts w:ascii="Times New Roman" w:hAnsi="Times New Roman" w:cs="Times New Roman"/>
-          <w:lang w:val="en-CA"/>
-        </w:rPr>
-        <w:t>TalkBox</w:t>
-      </w:r>
-      <w:proofErr w:type="spellEnd"/>
-      <w:r>
-        <w:rPr>
-          <w:rFonts w:ascii="Times New Roman" w:hAnsi="Times New Roman" w:cs="Times New Roman"/>
-          <w:lang w:val="en-CA"/>
-        </w:rPr>
-        <w:t xml:space="preserve"> </w:t>
-      </w:r>
-      <w:r>
-        <w:rPr>
-          <w:rFonts w:ascii="Times New Roman" w:hAnsi="Times New Roman" w:cs="Times New Roman"/>
-          <w:lang w:val="en-CA"/>
-        </w:rPr>
-        <w:t xml:space="preserve">configuration application and the </w:t>
-      </w:r>
-      <w:proofErr w:type="spellStart"/>
-      <w:r>
-        <w:rPr>
-          <w:rFonts w:ascii="Times New Roman" w:hAnsi="Times New Roman" w:cs="Times New Roman"/>
-          <w:lang w:val="en-CA"/>
-        </w:rPr>
-        <w:t>TalkBox</w:t>
-      </w:r>
-      <w:proofErr w:type="spellEnd"/>
-      <w:r>
-        <w:rPr>
-          <w:rFonts w:ascii="Times New Roman" w:hAnsi="Times New Roman" w:cs="Times New Roman"/>
-          <w:lang w:val="en-CA"/>
-        </w:rPr>
-        <w:t xml:space="preserve"> simulator</w:t>
+        <w:t xml:space="preserve">This test document aims to describe the implementation and framework that will be used to facilitate the testing of the TalkBox </w:t>
+      </w:r>
+      <w:r>
+        <w:rPr>
+          <w:rFonts w:ascii="Times New Roman" w:hAnsi="Times New Roman" w:cs="Times New Roman"/>
+          <w:lang w:val="en-CA"/>
+        </w:rPr>
+        <w:t>configuration application and the TalkBox simulator</w:t>
       </w:r>
       <w:r>
         <w:rPr>
@@ -507,6 +471,14 @@
       <w:r>
         <w:rPr>
           <w:rFonts w:ascii="Times New Roman" w:hAnsi="Times New Roman" w:cs="Times New Roman"/>
+          <w:b/>
+          <w:lang w:val="en-CA"/>
+        </w:rPr>
+        <w:t xml:space="preserve"> &amp; sufficiency</w:t>
+      </w:r>
+      <w:r>
+        <w:rPr>
+          <w:rFonts w:ascii="Times New Roman" w:hAnsi="Times New Roman" w:cs="Times New Roman"/>
           <w:lang w:val="en-CA"/>
         </w:rPr>
         <w:t xml:space="preserve">: how </w:t>
@@ -579,49 +551,17 @@
           <w:b/>
           <w:lang w:val="en-CA"/>
         </w:rPr>
-        <w:t>Testing sufficiency</w:t>
-      </w:r>
-      <w:r>
-        <w:rPr>
-          <w:rFonts w:ascii="Times New Roman" w:hAnsi="Times New Roman" w:cs="Times New Roman"/>
-          <w:lang w:val="en-CA"/>
-        </w:rPr>
-        <w:t xml:space="preserve">: an explanation will be provided on why sufficiency is </w:t>
-      </w:r>
-      <w:r>
-        <w:rPr>
-          <w:rFonts w:ascii="Times New Roman" w:hAnsi="Times New Roman" w:cs="Times New Roman"/>
-          <w:lang w:val="en-CA"/>
-        </w:rPr>
-        <w:t>met</w:t>
-      </w:r>
-      <w:r>
-        <w:rPr>
-          <w:rFonts w:ascii="Times New Roman" w:hAnsi="Times New Roman" w:cs="Times New Roman"/>
-          <w:lang w:val="en-CA"/>
-        </w:rPr>
-        <w:t xml:space="preserve"> with the listed test cases</w:t>
-      </w:r>
-    </w:p>
-    <w:p>
-      <w:pPr>
-        <w:pStyle w:val="ListParagraph"/>
-        <w:numPr>
-          <w:ilvl w:val="0"/>
-          <w:numId w:val="2"/>
-        </w:numPr>
-        <w:rPr>
-          <w:rFonts w:ascii="Times New Roman" w:hAnsi="Times New Roman" w:cs="Times New Roman"/>
-          <w:lang w:val="en-CA"/>
-        </w:rPr>
-      </w:pPr>
+        <w:t>Testing im</w:t>
+      </w:r>
+      <w:bookmarkStart w:id="0" w:name="_GoBack"/>
+      <w:bookmarkEnd w:id="0"/>
       <w:r>
         <w:rPr>
           <w:rFonts w:ascii="Times New Roman" w:hAnsi="Times New Roman" w:cs="Times New Roman"/>
           <w:b/>
           <w:lang w:val="en-CA"/>
         </w:rPr>
-        <w:t>Testing implementation</w:t>
+        <w:t>plementation</w:t>
       </w:r>
       <w:r>
         <w:rPr>
@@ -729,12 +669,6 @@
         <w:gridCol w:w="4820"/>
       </w:tblGrid>
       <w:tr>
-        <w:tblPrEx>
-          <w:tblCellMar>
-            <w:top w:w="0" w:type="dxa"/>
-            <w:bottom w:w="0" w:type="dxa"/>
-          </w:tblCellMar>
-        </w:tblPrEx>
         <w:trPr>
           <w:cantSplit/>
           <w:tblHeader/>
@@ -770,12 +704,6 @@
         </w:tc>
       </w:tr>
       <w:tr>
-        <w:tblPrEx>
-          <w:tblCellMar>
-            <w:top w:w="0" w:type="dxa"/>
-            <w:bottom w:w="0" w:type="dxa"/>
-          </w:tblCellMar>
-        </w:tblPrEx>
         <w:trPr>
           <w:cantSplit/>
           <w:trHeight w:val="356"/>
@@ -842,12 +770,6 @@
         </w:tc>
       </w:tr>
       <w:tr>
-        <w:tblPrEx>
-          <w:tblCellMar>
-            <w:top w:w="0" w:type="dxa"/>
-            <w:bottom w:w="0" w:type="dxa"/>
-          </w:tblCellMar>
-        </w:tblPrEx>
         <w:trPr>
           <w:cantSplit/>
           <w:tblHeader/>
@@ -953,12 +875,6 @@
         </w:tc>
       </w:tr>
       <w:tr>
-        <w:tblPrEx>
-          <w:tblCellMar>
-            <w:top w:w="0" w:type="dxa"/>
-            <w:bottom w:w="0" w:type="dxa"/>
-          </w:tblCellMar>
-        </w:tblPrEx>
         <w:trPr>
           <w:cantSplit/>
           <w:jc w:val="center"/>
@@ -993,12 +909,6 @@
         </w:tc>
       </w:tr>
       <w:tr>
-        <w:tblPrEx>
-          <w:tblCellMar>
-            <w:top w:w="0" w:type="dxa"/>
-            <w:bottom w:w="0" w:type="dxa"/>
-          </w:tblCellMar>
-        </w:tblPrEx>
         <w:trPr>
           <w:cantSplit/>
           <w:trHeight w:val="720"/>
@@ -1072,12 +982,6 @@
         </w:tc>
       </w:tr>
       <w:tr>
-        <w:tblPrEx>
-          <w:tblCellMar>
-            <w:top w:w="0" w:type="dxa"/>
-            <w:bottom w:w="0" w:type="dxa"/>
-          </w:tblCellMar>
-        </w:tblPrEx>
         <w:trPr>
           <w:cantSplit/>
           <w:trHeight w:val="720"/>
@@ -1144,12 +1048,6 @@
         </w:tc>
       </w:tr>
       <w:tr>
-        <w:tblPrEx>
-          <w:tblCellMar>
-            <w:top w:w="0" w:type="dxa"/>
-            <w:bottom w:w="0" w:type="dxa"/>
-          </w:tblCellMar>
-        </w:tblPrEx>
         <w:trPr>
           <w:cantSplit/>
           <w:trHeight w:val="720"/>
@@ -1200,12 +1098,6 @@
         </w:tc>
       </w:tr>
       <w:tr>
-        <w:tblPrEx>
-          <w:tblCellMar>
-            <w:top w:w="0" w:type="dxa"/>
-            <w:bottom w:w="0" w:type="dxa"/>
-          </w:tblCellMar>
-        </w:tblPrEx>
         <w:trPr>
           <w:cantSplit/>
           <w:trHeight w:val="720"/>
@@ -1256,12 +1148,6 @@
         </w:tc>
       </w:tr>
       <w:tr>
-        <w:tblPrEx>
-          <w:tblCellMar>
-            <w:top w:w="0" w:type="dxa"/>
-            <w:bottom w:w="0" w:type="dxa"/>
-          </w:tblCellMar>
-        </w:tblPrEx>
         <w:trPr>
           <w:cantSplit/>
           <w:trHeight w:val="720"/>
@@ -1312,12 +1198,6 @@
         </w:tc>
       </w:tr>
       <w:tr>
-        <w:tblPrEx>
-          <w:tblCellMar>
-            <w:top w:w="0" w:type="dxa"/>
-            <w:bottom w:w="0" w:type="dxa"/>
-          </w:tblCellMar>
-        </w:tblPrEx>
         <w:trPr>
           <w:cantSplit/>
           <w:trHeight w:val="720"/>
@@ -1368,12 +1248,6 @@
         </w:tc>
       </w:tr>
       <w:tr>
-        <w:tblPrEx>
-          <w:tblCellMar>
-            <w:top w:w="0" w:type="dxa"/>
-            <w:bottom w:w="0" w:type="dxa"/>
-          </w:tblCellMar>
-        </w:tblPrEx>
         <w:trPr>
           <w:cantSplit/>
           <w:trHeight w:val="720"/>
@@ -1424,12 +1298,6 @@
         </w:tc>
       </w:tr>
       <w:tr>
-        <w:tblPrEx>
-          <w:tblCellMar>
-            <w:top w:w="0" w:type="dxa"/>
-            <w:bottom w:w="0" w:type="dxa"/>
-          </w:tblCellMar>
-        </w:tblPrEx>
         <w:trPr>
           <w:cantSplit/>
           <w:trHeight w:val="720"/>
@@ -1480,12 +1348,6 @@
         </w:tc>
       </w:tr>
       <w:tr>
-        <w:tblPrEx>
-          <w:tblCellMar>
-            <w:top w:w="0" w:type="dxa"/>
-            <w:bottom w:w="0" w:type="dxa"/>
-          </w:tblCellMar>
-        </w:tblPrEx>
         <w:trPr>
           <w:cantSplit/>
           <w:trHeight w:val="720"/>
@@ -1577,12 +1439,6 @@
         <w:gridCol w:w="4820"/>
       </w:tblGrid>
       <w:tr>
-        <w:tblPrEx>
-          <w:tblCellMar>
-            <w:top w:w="0" w:type="dxa"/>
-            <w:bottom w:w="0" w:type="dxa"/>
-          </w:tblCellMar>
-        </w:tblPrEx>
         <w:trPr>
           <w:cantSplit/>
           <w:tblHeader/>
@@ -1618,12 +1474,6 @@
         </w:tc>
       </w:tr>
       <w:tr>
-        <w:tblPrEx>
-          <w:tblCellMar>
-            <w:top w:w="0" w:type="dxa"/>
-            <w:bottom w:w="0" w:type="dxa"/>
-          </w:tblCellMar>
-        </w:tblPrEx>
         <w:trPr>
           <w:cantSplit/>
           <w:trHeight w:val="356"/>
@@ -1677,25 +1527,12 @@
                 <w:rFonts w:ascii="Times New Roman" w:hAnsi="Times New Roman"/>
                 <w:sz w:val="24"/>
               </w:rPr>
-              <w:t xml:space="preserve">TalkBox </w:t>
-            </w:r>
-            <w:r>
-              <w:rPr>
-                <w:rFonts w:ascii="Times New Roman" w:hAnsi="Times New Roman"/>
-                <w:sz w:val="24"/>
-              </w:rPr>
-              <w:t>Simulator</w:t>
+              <w:t>TalkBox Simulator</w:t>
             </w:r>
           </w:p>
         </w:tc>
       </w:tr>
       <w:tr>
-        <w:tblPrEx>
-          <w:tblCellMar>
-            <w:top w:w="0" w:type="dxa"/>
-            <w:bottom w:w="0" w:type="dxa"/>
-          </w:tblCellMar>
-        </w:tblPrEx>
         <w:trPr>
           <w:cantSplit/>
           <w:tblHeader/>
@@ -1801,12 +1638,6 @@
         </w:tc>
       </w:tr>
       <w:tr>
-        <w:tblPrEx>
-          <w:tblCellMar>
-            <w:top w:w="0" w:type="dxa"/>
-            <w:bottom w:w="0" w:type="dxa"/>
-          </w:tblCellMar>
-        </w:tblPrEx>
         <w:trPr>
           <w:cantSplit/>
           <w:jc w:val="center"/>
@@ -1841,12 +1672,6 @@
         </w:tc>
       </w:tr>
       <w:tr>
-        <w:tblPrEx>
-          <w:tblCellMar>
-            <w:top w:w="0" w:type="dxa"/>
-            <w:bottom w:w="0" w:type="dxa"/>
-          </w:tblCellMar>
-        </w:tblPrEx>
         <w:trPr>
           <w:cantSplit/>
           <w:trHeight w:val="720"/>
@@ -1920,12 +1745,6 @@
         </w:tc>
       </w:tr>
       <w:tr>
-        <w:tblPrEx>
-          <w:tblCellMar>
-            <w:top w:w="0" w:type="dxa"/>
-            <w:bottom w:w="0" w:type="dxa"/>
-          </w:tblCellMar>
-        </w:tblPrEx>
         <w:trPr>
           <w:cantSplit/>
           <w:trHeight w:val="720"/>
@@ -1992,12 +1811,6 @@
         </w:tc>
       </w:tr>
       <w:tr>
-        <w:tblPrEx>
-          <w:tblCellMar>
-            <w:top w:w="0" w:type="dxa"/>
-            <w:bottom w:w="0" w:type="dxa"/>
-          </w:tblCellMar>
-        </w:tblPrEx>
         <w:trPr>
           <w:cantSplit/>
           <w:trHeight w:val="720"/>
@@ -2016,6 +1829,13 @@
                 <w:sz w:val="24"/>
               </w:rPr>
             </w:pPr>
+            <w:r>
+              <w:rPr>
+                <w:rFonts w:ascii="Times New Roman" w:hAnsi="Times New Roman"/>
+                <w:sz w:val="24"/>
+              </w:rPr>
+              <w:t>After selecting a configuration file, the simulator loads the right amount of panel buttons</w:t>
+            </w:r>
           </w:p>
         </w:tc>
         <w:tc>
@@ -2048,12 +1868,6 @@
         </w:tc>
       </w:tr>
       <w:tr>
-        <w:tblPrEx>
-          <w:tblCellMar>
-            <w:top w:w="0" w:type="dxa"/>
-            <w:bottom w:w="0" w:type="dxa"/>
-          </w:tblCellMar>
-        </w:tblPrEx>
         <w:trPr>
           <w:cantSplit/>
           <w:trHeight w:val="720"/>
@@ -2072,6 +1886,41 @@
                 <w:sz w:val="24"/>
               </w:rPr>
             </w:pPr>
+            <w:r>
+              <w:rPr>
+                <w:rFonts w:ascii="Times New Roman" w:hAnsi="Times New Roman"/>
+                <w:sz w:val="24"/>
+              </w:rPr>
+              <w:t>After selecting a configuration file, the simulator load</w:t>
+            </w:r>
+            <w:r>
+              <w:rPr>
+                <w:rFonts w:ascii="Times New Roman" w:hAnsi="Times New Roman"/>
+                <w:sz w:val="24"/>
+              </w:rPr>
+              <w:t>s</w:t>
+            </w:r>
+            <w:r>
+              <w:rPr>
+                <w:rFonts w:ascii="Times New Roman" w:hAnsi="Times New Roman"/>
+                <w:sz w:val="24"/>
+              </w:rPr>
+              <w:t xml:space="preserve"> the right amount of </w:t>
+            </w:r>
+            <w:r>
+              <w:rPr>
+                <w:rFonts w:ascii="Times New Roman" w:hAnsi="Times New Roman"/>
+                <w:sz w:val="24"/>
+              </w:rPr>
+              <w:t>toggle</w:t>
+            </w:r>
+            <w:r>
+              <w:rPr>
+                <w:rFonts w:ascii="Times New Roman" w:hAnsi="Times New Roman"/>
+                <w:sz w:val="24"/>
+              </w:rPr>
+              <w:t xml:space="preserve"> buttons</w:t>
+            </w:r>
           </w:p>
         </w:tc>
         <w:tc>
@@ -2104,12 +1953,6 @@
         </w:tc>
       </w:tr>
       <w:tr>
-        <w:tblPrEx>
-          <w:tblCellMar>
-            <w:top w:w="0" w:type="dxa"/>
-            <w:bottom w:w="0" w:type="dxa"/>
-          </w:tblCellMar>
-        </w:tblPrEx>
         <w:trPr>
           <w:cantSplit/>
           <w:trHeight w:val="720"/>
@@ -2160,12 +2003,6 @@
         </w:tc>
       </w:tr>
       <w:tr>
-        <w:tblPrEx>
-          <w:tblCellMar>
-            <w:top w:w="0" w:type="dxa"/>
-            <w:bottom w:w="0" w:type="dxa"/>
-          </w:tblCellMar>
-        </w:tblPrEx>
         <w:trPr>
           <w:cantSplit/>
           <w:trHeight w:val="720"/>
@@ -2216,12 +2053,6 @@
         </w:tc>
       </w:tr>
       <w:tr>
-        <w:tblPrEx>
-          <w:tblCellMar>
-            <w:top w:w="0" w:type="dxa"/>
-            <w:bottom w:w="0" w:type="dxa"/>
-          </w:tblCellMar>
-        </w:tblPrEx>
         <w:trPr>
           <w:cantSplit/>
           <w:trHeight w:val="720"/>
@@ -2272,12 +2103,6 @@
         </w:tc>
       </w:tr>
       <w:tr>
-        <w:tblPrEx>
-          <w:tblCellMar>
-            <w:top w:w="0" w:type="dxa"/>
-            <w:bottom w:w="0" w:type="dxa"/>
-          </w:tblCellMar>
-        </w:tblPrEx>
         <w:trPr>
           <w:cantSplit/>
           <w:trHeight w:val="720"/>
@@ -2328,12 +2153,6 @@
         </w:tc>
       </w:tr>
       <w:tr>
-        <w:tblPrEx>
-          <w:tblCellMar>
-            <w:top w:w="0" w:type="dxa"/>
-            <w:bottom w:w="0" w:type="dxa"/>
-          </w:tblCellMar>
-        </w:tblPrEx>
         <w:trPr>
           <w:cantSplit/>
           <w:trHeight w:val="720"/>
@@ -2384,12 +2203,6 @@
         </w:tc>
       </w:tr>
       <w:tr>
-        <w:tblPrEx>
-          <w:tblCellMar>
-            <w:top w:w="0" w:type="dxa"/>
-            <w:bottom w:w="0" w:type="dxa"/>
-          </w:tblCellMar>
-        </w:tblPrEx>
         <w:trPr>
           <w:cantSplit/>
           <w:trHeight w:val="720"/>
@@ -2440,12 +2253,6 @@
         </w:tc>
       </w:tr>
       <w:tr>
-        <w:tblPrEx>
-          <w:tblCellMar>
-            <w:top w:w="0" w:type="dxa"/>
-            <w:bottom w:w="0" w:type="dxa"/>
-          </w:tblCellMar>
-        </w:tblPrEx>
         <w:trPr>
           <w:cantSplit/>
           <w:trHeight w:val="720"/>
@@ -2495,62 +2302,6 @@
           </w:p>
         </w:tc>
       </w:tr>
-      <w:tr>
-        <w:tblPrEx>
-          <w:tblCellMar>
-            <w:top w:w="0" w:type="dxa"/>
-            <w:bottom w:w="0" w:type="dxa"/>
-          </w:tblCellMar>
-        </w:tblPrEx>
-        <w:trPr>
-          <w:cantSplit/>
-          <w:trHeight w:val="720"/>
-          <w:jc w:val="center"/>
-        </w:trPr>
-        <w:tc>
-          <w:tcPr>
-            <w:tcW w:w="2658" w:type="dxa"/>
-            <w:gridSpan w:val="2"/>
-          </w:tcPr>
-          <w:p>
-            <w:pPr>
-              <w:pStyle w:val="WrkshtText"/>
-              <w:rPr>
-                <w:rFonts w:ascii="Times New Roman" w:hAnsi="Times New Roman"/>
-                <w:sz w:val="24"/>
-              </w:rPr>
-            </w:pPr>
-          </w:p>
-        </w:tc>
-        <w:tc>
-          <w:tcPr>
-            <w:tcW w:w="1170" w:type="dxa"/>
-          </w:tcPr>
-          <w:p>
-            <w:pPr>
-              <w:pStyle w:val="WrkshtTextCentered"/>
-              <w:rPr>
-                <w:rFonts w:ascii="Times New Roman" w:hAnsi="Times New Roman"/>
-                <w:sz w:val="24"/>
-              </w:rPr>
-            </w:pPr>
-          </w:p>
-        </w:tc>
-        <w:tc>
-          <w:tcPr>
-            <w:tcW w:w="4820" w:type="dxa"/>
-          </w:tcPr>
-          <w:p>
-            <w:pPr>
-              <w:pStyle w:val="WrkshtText"/>
-              <w:rPr>
-                <w:rFonts w:ascii="Times New Roman" w:hAnsi="Times New Roman"/>
-                <w:sz w:val="24"/>
-              </w:rPr>
-            </w:pPr>
-          </w:p>
-        </w:tc>
-      </w:tr>
     </w:tbl>
     <w:p>
       <w:pPr>
@@ -2587,6 +2338,13 @@
         <w:lastRenderedPageBreak/>
         <w:t>Test Case Derivation</w:t>
       </w:r>
+      <w:r>
+        <w:rPr>
+          <w:rFonts w:ascii="Times New Roman" w:hAnsi="Times New Roman" w:cs="Times New Roman"/>
+          <w:sz w:val="32"/>
+        </w:rPr>
+        <w:t xml:space="preserve"> &amp; Sufficiency</w:t>
+      </w:r>
     </w:p>
     <w:p>
       <w:pPr>
@@ -2632,7 +2390,6 @@
     </w:p>
     <w:p>
       <w:pPr>
-        <w:pStyle w:val="ListParagraph"/>
         <w:rPr>
           <w:rFonts w:ascii="Times New Roman" w:hAnsi="Times New Roman" w:cs="Times New Roman"/>
         </w:rPr>
@@ -2655,7 +2412,7 @@
           <w:rFonts w:ascii="Times New Roman" w:hAnsi="Times New Roman" w:cs="Times New Roman"/>
           <w:sz w:val="32"/>
         </w:rPr>
-        <w:t>Test Case Sufficiency</w:t>
+        <w:t>Testing Implementation</w:t>
       </w:r>
     </w:p>
     <w:p>
@@ -2669,13 +2426,21 @@
         <w:rPr>
           <w:rFonts w:ascii="Times New Roman" w:hAnsi="Times New Roman" w:cs="Times New Roman"/>
         </w:rPr>
-        <w:t xml:space="preserve">As aforementioned in how the test cases were derived, </w:t>
-      </w:r>
-      <w:r>
-        <w:rPr>
-          <w:rFonts w:ascii="Times New Roman" w:hAnsi="Times New Roman" w:cs="Times New Roman"/>
-        </w:rPr>
-        <w:t>comprehensive testing is the goal by walking through each user flow separately and listing down each step as a test case.</w:t>
+        <w:t>The testing will be implemented in the JUnit 5 framework within the Eclipse IDE.</w:t>
+      </w:r>
+    </w:p>
+    <w:p>
+      <w:pPr>
+        <w:pStyle w:val="ListParagraph"/>
+        <w:rPr>
+          <w:rFonts w:ascii="Times New Roman" w:hAnsi="Times New Roman" w:cs="Times New Roman"/>
+        </w:rPr>
+      </w:pPr>
+      <w:r>
+        <w:rPr>
+          <w:rFonts w:ascii="Times New Roman" w:hAnsi="Times New Roman" w:cs="Times New Roman"/>
+        </w:rPr>
+        <w:t>Os version and system</w:t>
       </w:r>
     </w:p>
     <w:p>
@@ -2703,52 +2468,8 @@
           <w:rFonts w:ascii="Times New Roman" w:hAnsi="Times New Roman" w:cs="Times New Roman"/>
           <w:sz w:val="32"/>
         </w:rPr>
-        <w:t>Testing Implementation</w:t>
-      </w:r>
-    </w:p>
-    <w:p>
-      <w:pPr>
-        <w:pStyle w:val="ListParagraph"/>
-        <w:rPr>
-          <w:rFonts w:ascii="Times New Roman" w:hAnsi="Times New Roman" w:cs="Times New Roman"/>
-        </w:rPr>
-      </w:pPr>
-      <w:r>
-        <w:rPr>
-          <w:rFonts w:ascii="Times New Roman" w:hAnsi="Times New Roman" w:cs="Times New Roman"/>
-        </w:rPr>
-        <w:t>The testing will be implemented in the JUnit 5 framework within the Eclipse IDE.</w:t>
-      </w:r>
-    </w:p>
-    <w:p>
-      <w:pPr>
-        <w:pStyle w:val="ListParagraph"/>
-        <w:rPr>
-          <w:rFonts w:ascii="Times New Roman" w:hAnsi="Times New Roman" w:cs="Times New Roman"/>
-        </w:rPr>
-      </w:pPr>
-    </w:p>
-    <w:p>
-      <w:pPr>
-        <w:pStyle w:val="ListParagraph"/>
-        <w:numPr>
-          <w:ilvl w:val="0"/>
-          <w:numId w:val="3"/>
-        </w:numPr>
-        <w:rPr>
-          <w:rFonts w:ascii="Times New Roman" w:hAnsi="Times New Roman" w:cs="Times New Roman"/>
-          <w:sz w:val="32"/>
-        </w:rPr>
-      </w:pPr>
-      <w:r>
-        <w:rPr>
-          <w:rFonts w:ascii="Times New Roman" w:hAnsi="Times New Roman" w:cs="Times New Roman"/>
-          <w:sz w:val="32"/>
-        </w:rPr>
         <w:t>Testing Coverage Metrics</w:t>
       </w:r>
-      <w:bookmarkStart w:id="0" w:name="_GoBack"/>
-      <w:bookmarkEnd w:id="0"/>
     </w:p>
     <w:p>
       <w:pPr>
@@ -3853,7 +3574,7 @@
 </file>
 
 <file path=customXml/itemProps1.xml><?xml version="1.0" encoding="utf-8"?>
-<ds:datastoreItem xmlns:ds="http://schemas.openxmlformats.org/officeDocument/2006/customXml" ds:itemID="{B106F454-23EA-294B-9E7F-9416F0233EAC}">
+<ds:datastoreItem xmlns:ds="http://schemas.openxmlformats.org/officeDocument/2006/customXml" ds:itemID="{10BA4B17-AA7A-F74B-8260-F57791DD6AE6}">
   <ds:schemaRefs>
     <ds:schemaRef ds:uri="http://schemas.openxmlformats.org/officeDocument/2006/bibliography"/>
   </ds:schemaRefs>

--- a/Talkbox/Documentation/TalkBox Testing Document.docx
+++ b/Talkbox/Documentation/TalkBox Testing Document.docx
@@ -321,7 +321,7 @@
           <w:rFonts w:ascii="Times New Roman" w:hAnsi="Times New Roman" w:cs="Times New Roman"/>
           <w:lang w:val="en-CA"/>
         </w:rPr>
-        <w:t>4</w:t>
+        <w:t>23</w:t>
       </w:r>
       <w:r>
         <w:rPr>
@@ -334,28 +334,22 @@
     <w:p>
       <w:pPr>
         <w:rPr>
-          <w:rFonts w:ascii="Times New Roman" w:hAnsi="Times New Roman" w:cs="Times New Roman"/>
+          <w:rFonts w:ascii="Times" w:hAnsi="Times"/>
           <w:lang w:val="en-CA"/>
         </w:rPr>
       </w:pPr>
       <w:r>
         <w:rPr>
-          <w:rFonts w:ascii="Times New Roman" w:hAnsi="Times New Roman" w:cs="Times New Roman"/>
-          <w:lang w:val="en-CA"/>
-        </w:rPr>
-        <w:t xml:space="preserve">Draft </w:t>
+          <w:rFonts w:ascii="Times" w:hAnsi="Times"/>
+          <w:lang w:val="en-CA"/>
+        </w:rPr>
+        <w:t>Author: James Kong</w:t>
       </w:r>
-      <w:r>
-        <w:rPr>
-          <w:rFonts w:ascii="Times New Roman" w:hAnsi="Times New Roman" w:cs="Times New Roman"/>
-          <w:lang w:val="en-CA"/>
-        </w:rPr>
-        <w:t>Version 1.0</w:t>
-      </w:r>
-    </w:p>
-    <w:p>
-      <w:pPr>
-        <w:rPr>
+    </w:p>
+    <w:p>
+      <w:pPr>
+        <w:rPr>
+          <w:rFonts w:ascii="Times" w:hAnsi="Times"/>
           <w:lang w:val="en-CA"/>
         </w:rPr>
       </w:pPr>
@@ -523,14 +517,14 @@
           <w:rFonts w:ascii="Times New Roman" w:hAnsi="Times New Roman" w:cs="Times New Roman"/>
           <w:lang w:val="en-CA"/>
         </w:rPr>
-        <w:t xml:space="preserve"> derived will be </w:t>
+        <w:t xml:space="preserve"> derived </w:t>
       </w:r>
       <w:r>
         <w:rPr>
           <w:rFonts w:ascii="Times New Roman" w:hAnsi="Times New Roman" w:cs="Times New Roman"/>
           <w:lang w:val="en-CA"/>
         </w:rPr>
-        <w:t>explained</w:t>
+        <w:t>and why they are sufficient will be explained</w:t>
       </w:r>
     </w:p>
     <w:p>
@@ -551,17 +545,7 @@
           <w:b/>
           <w:lang w:val="en-CA"/>
         </w:rPr>
-        <w:t>Testing im</w:t>
-      </w:r>
-      <w:bookmarkStart w:id="0" w:name="_GoBack"/>
-      <w:bookmarkEnd w:id="0"/>
-      <w:r>
-        <w:rPr>
-          <w:rFonts w:ascii="Times New Roman" w:hAnsi="Times New Roman" w:cs="Times New Roman"/>
-          <w:b/>
-          <w:lang w:val="en-CA"/>
-        </w:rPr>
-        <w:t>plementation</w:t>
+        <w:t>Testing implementation</w:t>
       </w:r>
       <w:r>
         <w:rPr>
@@ -1066,6 +1050,8 @@
                 <w:sz w:val="24"/>
               </w:rPr>
             </w:pPr>
+            <w:bookmarkStart w:id="0" w:name="_GoBack"/>
+            <w:bookmarkEnd w:id="0"/>
           </w:p>
         </w:tc>
         <w:tc>
@@ -1562,7 +1548,7 @@
                 <w:rFonts w:ascii="Times New Roman" w:hAnsi="Times New Roman"/>
                 <w:sz w:val="24"/>
               </w:rPr>
-              <w:t>Procedure</w:t>
+              <w:t>Functionality being tested</w:t>
             </w:r>
           </w:p>
         </w:tc>
@@ -1640,33 +1626,88 @@
       <w:tr>
         <w:trPr>
           <w:cantSplit/>
+          <w:trHeight w:val="720"/>
           <w:jc w:val="center"/>
         </w:trPr>
         <w:tc>
           <w:tcPr>
-            <w:tcW w:w="8648" w:type="dxa"/>
-            <w:gridSpan w:val="4"/>
+            <w:tcW w:w="2658" w:type="dxa"/>
+            <w:gridSpan w:val="2"/>
             <w:tcBorders>
-              <w:top w:val="thickThinLargeGap" w:sz="12" w:space="0" w:color="999999"/>
+              <w:top w:val="single" w:sz="6" w:space="0" w:color="999999"/>
               <w:bottom w:val="single" w:sz="6" w:space="0" w:color="999999"/>
             </w:tcBorders>
-            <w:shd w:val="pct20" w:color="auto" w:fill="auto"/>
-          </w:tcPr>
-          <w:p>
-            <w:pPr>
-              <w:pStyle w:val="WrkshtText"/>
-              <w:keepNext/>
-              <w:rPr>
-                <w:rFonts w:ascii="Times New Roman" w:hAnsi="Times New Roman"/>
-                <w:sz w:val="24"/>
-              </w:rPr>
-            </w:pPr>
-            <w:r>
-              <w:rPr>
-                <w:rFonts w:ascii="Times New Roman" w:hAnsi="Times New Roman"/>
-                <w:sz w:val="24"/>
-              </w:rPr>
-              <w:t>Application Functionality</w:t>
+          </w:tcPr>
+          <w:p>
+            <w:pPr>
+              <w:pStyle w:val="WrkshtText"/>
+              <w:rPr>
+                <w:rFonts w:ascii="Times New Roman" w:hAnsi="Times New Roman"/>
+                <w:sz w:val="24"/>
+                <w:szCs w:val="18"/>
+              </w:rPr>
+            </w:pPr>
+            <w:r>
+              <w:rPr>
+                <w:rFonts w:ascii="Times New Roman" w:hAnsi="Times New Roman"/>
+                <w:sz w:val="24"/>
+                <w:szCs w:val="18"/>
+              </w:rPr>
+              <w:t>Application executable launches successfully</w:t>
+            </w:r>
+          </w:p>
+        </w:tc>
+        <w:tc>
+          <w:tcPr>
+            <w:tcW w:w="1170" w:type="dxa"/>
+            <w:tcBorders>
+              <w:top w:val="single" w:sz="6" w:space="0" w:color="999999"/>
+              <w:bottom w:val="single" w:sz="6" w:space="0" w:color="999999"/>
+            </w:tcBorders>
+          </w:tcPr>
+          <w:p>
+            <w:pPr>
+              <w:pStyle w:val="WrkshtTextCentered"/>
+              <w:rPr>
+                <w:rFonts w:ascii="Times New Roman" w:hAnsi="Times New Roman"/>
+                <w:sz w:val="24"/>
+                <w:szCs w:val="18"/>
+              </w:rPr>
+            </w:pPr>
+            <w:r>
+              <w:rPr>
+                <w:rFonts w:ascii="Times New Roman" w:hAnsi="Times New Roman"/>
+                <w:sz w:val="24"/>
+                <w:szCs w:val="18"/>
+              </w:rPr>
+              <w:t>P</w:t>
+            </w:r>
+          </w:p>
+        </w:tc>
+        <w:tc>
+          <w:tcPr>
+            <w:tcW w:w="4820" w:type="dxa"/>
+            <w:tcBorders>
+              <w:top w:val="single" w:sz="6" w:space="0" w:color="999999"/>
+              <w:bottom w:val="single" w:sz="6" w:space="0" w:color="999999"/>
+            </w:tcBorders>
+          </w:tcPr>
+          <w:p>
+            <w:pPr>
+              <w:pStyle w:val="WrkshtText"/>
+              <w:rPr>
+                <w:rFonts w:ascii="Times New Roman" w:hAnsi="Times New Roman"/>
+                <w:sz w:val="24"/>
+                <w:szCs w:val="18"/>
+              </w:rPr>
+            </w:pPr>
+            <w:r>
+              <w:rPr>
+                <w:rFonts w:ascii="Times New Roman" w:hAnsi="Times New Roman"/>
+                <w:sz w:val="24"/>
+                <w:szCs w:val="18"/>
+              </w:rPr>
+              <w:t>Running .jar file works properly with no errors</w:t>
             </w:r>
           </w:p>
         </w:tc>
@@ -1683,7 +1724,6 @@
             <w:gridSpan w:val="2"/>
             <w:tcBorders>
               <w:top w:val="single" w:sz="6" w:space="0" w:color="999999"/>
-              <w:bottom w:val="single" w:sz="6" w:space="0" w:color="999999"/>
             </w:tcBorders>
           </w:tcPr>
           <w:p>
@@ -1692,16 +1732,14 @@
               <w:rPr>
                 <w:rFonts w:ascii="Times New Roman" w:hAnsi="Times New Roman"/>
                 <w:sz w:val="24"/>
-                <w:szCs w:val="18"/>
-              </w:rPr>
-            </w:pPr>
-            <w:r>
-              <w:rPr>
-                <w:rFonts w:ascii="Times New Roman" w:hAnsi="Times New Roman"/>
-                <w:sz w:val="24"/>
-                <w:szCs w:val="18"/>
-              </w:rPr>
-              <w:t>Application executable launches successfully</w:t>
+              </w:rPr>
+            </w:pPr>
+            <w:r>
+              <w:rPr>
+                <w:rFonts w:ascii="Times New Roman" w:hAnsi="Times New Roman"/>
+                <w:sz w:val="24"/>
+              </w:rPr>
+              <w:t>Upon running, application should display a file browser to user where they can select a configuration file to load into the simulator</w:t>
             </w:r>
           </w:p>
         </w:tc>
@@ -1710,7 +1748,6 @@
             <w:tcW w:w="1170" w:type="dxa"/>
             <w:tcBorders>
               <w:top w:val="single" w:sz="6" w:space="0" w:color="999999"/>
-              <w:bottom w:val="single" w:sz="6" w:space="0" w:color="999999"/>
             </w:tcBorders>
           </w:tcPr>
           <w:p>
@@ -1719,9 +1756,15 @@
               <w:rPr>
                 <w:rFonts w:ascii="Times New Roman" w:hAnsi="Times New Roman"/>
                 <w:sz w:val="24"/>
-                <w:szCs w:val="18"/>
-              </w:rPr>
-            </w:pPr>
+              </w:rPr>
+            </w:pPr>
+            <w:r>
+              <w:rPr>
+                <w:rFonts w:ascii="Times New Roman" w:hAnsi="Times New Roman"/>
+                <w:sz w:val="24"/>
+              </w:rPr>
+              <w:t>P</w:t>
+            </w:r>
           </w:p>
         </w:tc>
         <w:tc>
@@ -1729,7 +1772,6 @@
             <w:tcW w:w="4820" w:type="dxa"/>
             <w:tcBorders>
               <w:top w:val="single" w:sz="6" w:space="0" w:color="999999"/>
-              <w:bottom w:val="single" w:sz="6" w:space="0" w:color="999999"/>
             </w:tcBorders>
           </w:tcPr>
           <w:p>
@@ -1738,9 +1780,15 @@
               <w:rPr>
                 <w:rFonts w:ascii="Times New Roman" w:hAnsi="Times New Roman"/>
                 <w:sz w:val="24"/>
-                <w:szCs w:val="18"/>
-              </w:rPr>
-            </w:pPr>
+              </w:rPr>
+            </w:pPr>
+            <w:r>
+              <w:rPr>
+                <w:rFonts w:ascii="Times New Roman" w:hAnsi="Times New Roman"/>
+                <w:sz w:val="24"/>
+              </w:rPr>
+              <w:t>File browser opens after running .jar file</w:t>
+            </w:r>
           </w:p>
         </w:tc>
       </w:tr>
@@ -1754,33 +1802,48 @@
           <w:tcPr>
             <w:tcW w:w="2658" w:type="dxa"/>
             <w:gridSpan w:val="2"/>
-            <w:tcBorders>
-              <w:top w:val="single" w:sz="6" w:space="0" w:color="999999"/>
-            </w:tcBorders>
-          </w:tcPr>
-          <w:p>
-            <w:pPr>
-              <w:pStyle w:val="WrkshtText"/>
-              <w:rPr>
-                <w:rFonts w:ascii="Times New Roman" w:hAnsi="Times New Roman"/>
-                <w:sz w:val="24"/>
-              </w:rPr>
-            </w:pPr>
-            <w:r>
-              <w:rPr>
-                <w:rFonts w:ascii="Times New Roman" w:hAnsi="Times New Roman"/>
-                <w:sz w:val="24"/>
-              </w:rPr>
-              <w:t>Upon running, application should display a file browser to user where they can select a configuration file to load into the simulator</w:t>
+          </w:tcPr>
+          <w:p>
+            <w:pPr>
+              <w:pStyle w:val="WrkshtText"/>
+              <w:rPr>
+                <w:rFonts w:ascii="Times New Roman" w:hAnsi="Times New Roman"/>
+                <w:sz w:val="24"/>
+              </w:rPr>
+            </w:pPr>
+            <w:r>
+              <w:rPr>
+                <w:rFonts w:ascii="Times New Roman" w:hAnsi="Times New Roman"/>
+                <w:sz w:val="24"/>
+              </w:rPr>
+              <w:t xml:space="preserve">After selecting a configuration file, the simulator loads the right amount of </w:t>
+            </w:r>
+            <w:r>
+              <w:rPr>
+                <w:rFonts w:ascii="Times New Roman" w:hAnsi="Times New Roman"/>
+                <w:sz w:val="24"/>
+              </w:rPr>
+              <w:t>icon</w:t>
+            </w:r>
+            <w:r>
+              <w:rPr>
+                <w:rFonts w:ascii="Times New Roman" w:hAnsi="Times New Roman"/>
+                <w:sz w:val="24"/>
+              </w:rPr>
+              <w:t xml:space="preserve"> </w:t>
+            </w:r>
+            <w:r>
+              <w:rPr>
+                <w:rFonts w:ascii="Times New Roman" w:hAnsi="Times New Roman"/>
+                <w:sz w:val="24"/>
+              </w:rPr>
+              <w:t>panels</w:t>
             </w:r>
           </w:p>
         </w:tc>
         <w:tc>
           <w:tcPr>
             <w:tcW w:w="1170" w:type="dxa"/>
-            <w:tcBorders>
-              <w:top w:val="single" w:sz="6" w:space="0" w:color="999999"/>
-            </w:tcBorders>
           </w:tcPr>
           <w:p>
             <w:pPr>
@@ -1790,23 +1853,34 @@
                 <w:sz w:val="24"/>
               </w:rPr>
             </w:pPr>
+            <w:r>
+              <w:rPr>
+                <w:rFonts w:ascii="Times New Roman" w:hAnsi="Times New Roman"/>
+                <w:sz w:val="24"/>
+              </w:rPr>
+              <w:t>P</w:t>
+            </w:r>
           </w:p>
         </w:tc>
         <w:tc>
           <w:tcPr>
             <w:tcW w:w="4820" w:type="dxa"/>
-            <w:tcBorders>
-              <w:top w:val="single" w:sz="6" w:space="0" w:color="999999"/>
-            </w:tcBorders>
-          </w:tcPr>
-          <w:p>
-            <w:pPr>
-              <w:pStyle w:val="WrkshtText"/>
-              <w:rPr>
-                <w:rFonts w:ascii="Times New Roman" w:hAnsi="Times New Roman"/>
-                <w:sz w:val="24"/>
-              </w:rPr>
-            </w:pPr>
+          </w:tcPr>
+          <w:p>
+            <w:pPr>
+              <w:pStyle w:val="WrkshtText"/>
+              <w:rPr>
+                <w:rFonts w:ascii="Times New Roman" w:hAnsi="Times New Roman"/>
+                <w:sz w:val="24"/>
+              </w:rPr>
+            </w:pPr>
+            <w:r>
+              <w:rPr>
+                <w:rFonts w:ascii="Times New Roman" w:hAnsi="Times New Roman"/>
+                <w:sz w:val="24"/>
+              </w:rPr>
+              <w:t>Correct number of icons are loaded</w:t>
+            </w:r>
           </w:p>
         </w:tc>
       </w:tr>
@@ -1834,7 +1908,21 @@
                 <w:rFonts w:ascii="Times New Roman" w:hAnsi="Times New Roman"/>
                 <w:sz w:val="24"/>
               </w:rPr>
-              <w:t>After selecting a configuration file, the simulator loads the right amount of panel buttons</w:t>
+              <w:t xml:space="preserve">After selecting a configuration file, the simulator loads the right amount of </w:t>
+            </w:r>
+            <w:r>
+              <w:rPr>
+                <w:rFonts w:ascii="Times New Roman" w:hAnsi="Times New Roman"/>
+                <w:sz w:val="24"/>
+              </w:rPr>
+              <w:t>audio</w:t>
+            </w:r>
+            <w:r>
+              <w:rPr>
+                <w:rFonts w:ascii="Times New Roman" w:hAnsi="Times New Roman"/>
+                <w:sz w:val="24"/>
+              </w:rPr>
+              <w:t xml:space="preserve"> buttons</w:t>
             </w:r>
           </w:p>
         </w:tc>
@@ -1850,6 +1938,13 @@
                 <w:sz w:val="24"/>
               </w:rPr>
             </w:pPr>
+            <w:r>
+              <w:rPr>
+                <w:rFonts w:ascii="Times New Roman" w:hAnsi="Times New Roman"/>
+                <w:sz w:val="24"/>
+              </w:rPr>
+              <w:t>P</w:t>
+            </w:r>
           </w:p>
         </w:tc>
         <w:tc>
@@ -1864,6 +1959,13 @@
                 <w:sz w:val="24"/>
               </w:rPr>
             </w:pPr>
+            <w:r>
+              <w:rPr>
+                <w:rFonts w:ascii="Times New Roman" w:hAnsi="Times New Roman"/>
+                <w:sz w:val="24"/>
+              </w:rPr>
+              <w:t>Correct number of audio buttons are loaded</w:t>
+            </w:r>
           </w:p>
         </w:tc>
       </w:tr>
@@ -1891,21 +1993,7 @@
                 <w:rFonts w:ascii="Times New Roman" w:hAnsi="Times New Roman"/>
                 <w:sz w:val="24"/>
               </w:rPr>
-              <w:t>After selecting a configuration file, the simulator load</w:t>
-            </w:r>
-            <w:r>
-              <w:rPr>
-                <w:rFonts w:ascii="Times New Roman" w:hAnsi="Times New Roman"/>
-                <w:sz w:val="24"/>
-              </w:rPr>
-              <w:t>s</w:t>
-            </w:r>
-            <w:r>
-              <w:rPr>
-                <w:rFonts w:ascii="Times New Roman" w:hAnsi="Times New Roman"/>
-                <w:sz w:val="24"/>
-              </w:rPr>
-              <w:t xml:space="preserve"> the right amount of </w:t>
+              <w:t xml:space="preserve">After selecting a configuration file, the simulator loads the right amount of </w:t>
             </w:r>
             <w:r>
               <w:rPr>
@@ -1935,6 +2023,13 @@
                 <w:sz w:val="24"/>
               </w:rPr>
             </w:pPr>
+            <w:r>
+              <w:rPr>
+                <w:rFonts w:ascii="Times New Roman" w:hAnsi="Times New Roman"/>
+                <w:sz w:val="24"/>
+              </w:rPr>
+              <w:t>P</w:t>
+            </w:r>
           </w:p>
         </w:tc>
         <w:tc>
@@ -1949,6 +2044,13 @@
                 <w:sz w:val="24"/>
               </w:rPr>
             </w:pPr>
+            <w:r>
+              <w:rPr>
+                <w:rFonts w:ascii="Times New Roman" w:hAnsi="Times New Roman"/>
+                <w:sz w:val="24"/>
+              </w:rPr>
+              <w:t>Correct number of toggles are loaded</w:t>
+            </w:r>
           </w:p>
         </w:tc>
       </w:tr>
@@ -1971,6 +2073,29 @@
                 <w:sz w:val="24"/>
               </w:rPr>
             </w:pPr>
+            <w:r>
+              <w:rPr>
+                <w:rFonts w:ascii="Times New Roman" w:hAnsi="Times New Roman"/>
+                <w:sz w:val="24"/>
+              </w:rPr>
+              <w:t>Accurate icons are loaded</w:t>
+            </w:r>
+            <w:r>
+              <w:rPr>
+                <w:rFonts w:ascii="Times New Roman" w:hAnsi="Times New Roman"/>
+                <w:sz w:val="24"/>
+              </w:rPr>
+              <w:t xml:space="preserve"> from the appropriate </w:t>
+            </w:r>
+            <w:proofErr w:type="spellStart"/>
+            <w:r>
+              <w:rPr>
+                <w:rFonts w:ascii="Times New Roman" w:hAnsi="Times New Roman"/>
+                <w:sz w:val="24"/>
+              </w:rPr>
+              <w:t>filepath</w:t>
+            </w:r>
+            <w:proofErr w:type="spellEnd"/>
           </w:p>
         </w:tc>
         <w:tc>
@@ -1985,6 +2110,13 @@
                 <w:sz w:val="24"/>
               </w:rPr>
             </w:pPr>
+            <w:r>
+              <w:rPr>
+                <w:rFonts w:ascii="Times New Roman" w:hAnsi="Times New Roman"/>
+                <w:sz w:val="24"/>
+              </w:rPr>
+              <w:t>P</w:t>
+            </w:r>
           </w:p>
         </w:tc>
         <w:tc>
@@ -1999,6 +2131,13 @@
                 <w:sz w:val="24"/>
               </w:rPr>
             </w:pPr>
+            <w:r>
+              <w:rPr>
+                <w:rFonts w:ascii="Times New Roman" w:hAnsi="Times New Roman"/>
+                <w:sz w:val="24"/>
+              </w:rPr>
+              <w:t>Accurate icons are displayed</w:t>
+            </w:r>
           </w:p>
         </w:tc>
       </w:tr>
@@ -2021,6 +2160,22 @@
                 <w:sz w:val="24"/>
               </w:rPr>
             </w:pPr>
+            <w:r>
+              <w:rPr>
+                <w:rFonts w:ascii="Times New Roman" w:hAnsi="Times New Roman"/>
+                <w:sz w:val="24"/>
+              </w:rPr>
+              <w:t xml:space="preserve">Accurate audio sounds are played respective to each button from the </w:t>
+            </w:r>
+            <w:proofErr w:type="spellStart"/>
+            <w:r>
+              <w:rPr>
+                <w:rFonts w:ascii="Times New Roman" w:hAnsi="Times New Roman"/>
+                <w:sz w:val="24"/>
+              </w:rPr>
+              <w:t>filepath</w:t>
+            </w:r>
+            <w:proofErr w:type="spellEnd"/>
           </w:p>
         </w:tc>
         <w:tc>
@@ -2035,6 +2190,13 @@
                 <w:sz w:val="24"/>
               </w:rPr>
             </w:pPr>
+            <w:r>
+              <w:rPr>
+                <w:rFonts w:ascii="Times New Roman" w:hAnsi="Times New Roman"/>
+                <w:sz w:val="24"/>
+              </w:rPr>
+              <w:t>P</w:t>
+            </w:r>
           </w:p>
         </w:tc>
         <w:tc>
@@ -2049,6 +2211,13 @@
                 <w:sz w:val="24"/>
               </w:rPr>
             </w:pPr>
+            <w:r>
+              <w:rPr>
+                <w:rFonts w:ascii="Times New Roman" w:hAnsi="Times New Roman"/>
+                <w:sz w:val="24"/>
+              </w:rPr>
+              <w:t>Clicking each button plays the correct audio</w:t>
+            </w:r>
           </w:p>
         </w:tc>
       </w:tr>
@@ -2071,6 +2240,13 @@
                 <w:sz w:val="24"/>
               </w:rPr>
             </w:pPr>
+            <w:r>
+              <w:rPr>
+                <w:rFonts w:ascii="Times New Roman" w:hAnsi="Times New Roman"/>
+                <w:sz w:val="24"/>
+              </w:rPr>
+              <w:t>Toggle buttons have accurate preset name as labels</w:t>
+            </w:r>
           </w:p>
         </w:tc>
         <w:tc>
@@ -2085,6 +2261,13 @@
                 <w:sz w:val="24"/>
               </w:rPr>
             </w:pPr>
+            <w:r>
+              <w:rPr>
+                <w:rFonts w:ascii="Times New Roman" w:hAnsi="Times New Roman"/>
+                <w:sz w:val="24"/>
+              </w:rPr>
+              <w:t>P</w:t>
+            </w:r>
           </w:p>
         </w:tc>
         <w:tc>
@@ -2099,6 +2282,13 @@
                 <w:sz w:val="24"/>
               </w:rPr>
             </w:pPr>
+            <w:r>
+              <w:rPr>
+                <w:rFonts w:ascii="Times New Roman" w:hAnsi="Times New Roman"/>
+                <w:sz w:val="24"/>
+              </w:rPr>
+              <w:t>Toggles are named appropriately</w:t>
+            </w:r>
           </w:p>
         </w:tc>
       </w:tr>
@@ -2121,6 +2311,13 @@
                 <w:sz w:val="24"/>
               </w:rPr>
             </w:pPr>
+            <w:r>
+              <w:rPr>
+                <w:rFonts w:ascii="Times New Roman" w:hAnsi="Times New Roman"/>
+                <w:sz w:val="24"/>
+              </w:rPr>
+              <w:t>Audio buttons have accurate button names as labels</w:t>
+            </w:r>
           </w:p>
         </w:tc>
         <w:tc>
@@ -2135,6 +2332,13 @@
                 <w:sz w:val="24"/>
               </w:rPr>
             </w:pPr>
+            <w:r>
+              <w:rPr>
+                <w:rFonts w:ascii="Times New Roman" w:hAnsi="Times New Roman"/>
+                <w:sz w:val="24"/>
+              </w:rPr>
+              <w:t>P</w:t>
+            </w:r>
           </w:p>
         </w:tc>
         <w:tc>
@@ -2149,6 +2353,13 @@
                 <w:sz w:val="24"/>
               </w:rPr>
             </w:pPr>
+            <w:r>
+              <w:rPr>
+                <w:rFonts w:ascii="Times New Roman" w:hAnsi="Times New Roman"/>
+                <w:sz w:val="24"/>
+              </w:rPr>
+              <w:t>Audio buttons are named appropriately</w:t>
+            </w:r>
           </w:p>
         </w:tc>
       </w:tr>
@@ -2171,6 +2382,23 @@
                 <w:sz w:val="24"/>
               </w:rPr>
             </w:pPr>
+            <w:proofErr w:type="spellStart"/>
+            <w:r>
+              <w:rPr>
+                <w:rFonts w:ascii="Times New Roman" w:hAnsi="Times New Roman"/>
+                <w:sz w:val="24"/>
+              </w:rPr>
+              <w:lastRenderedPageBreak/>
+              <w:t>GridLayout</w:t>
+            </w:r>
+            <w:proofErr w:type="spellEnd"/>
+            <w:r>
+              <w:rPr>
+                <w:rFonts w:ascii="Times New Roman" w:hAnsi="Times New Roman"/>
+                <w:sz w:val="24"/>
+              </w:rPr>
+              <w:t xml:space="preserve"> is properly loaded with the icon representations at the top and the audio buttons to the bottom</w:t>
+            </w:r>
           </w:p>
         </w:tc>
         <w:tc>
@@ -2185,6 +2413,13 @@
                 <w:sz w:val="24"/>
               </w:rPr>
             </w:pPr>
+            <w:r>
+              <w:rPr>
+                <w:rFonts w:ascii="Times New Roman" w:hAnsi="Times New Roman"/>
+                <w:sz w:val="24"/>
+              </w:rPr>
+              <w:t>P</w:t>
+            </w:r>
           </w:p>
         </w:tc>
         <w:tc>
@@ -2199,6 +2434,22 @@
                 <w:sz w:val="24"/>
               </w:rPr>
             </w:pPr>
+            <w:proofErr w:type="spellStart"/>
+            <w:r>
+              <w:rPr>
+                <w:rFonts w:ascii="Times New Roman" w:hAnsi="Times New Roman"/>
+                <w:sz w:val="24"/>
+              </w:rPr>
+              <w:t>GridLayout</w:t>
+            </w:r>
+            <w:proofErr w:type="spellEnd"/>
+            <w:r>
+              <w:rPr>
+                <w:rFonts w:ascii="Times New Roman" w:hAnsi="Times New Roman"/>
+                <w:sz w:val="24"/>
+              </w:rPr>
+              <w:t xml:space="preserve"> is setup correctly</w:t>
+            </w:r>
           </w:p>
         </w:tc>
       </w:tr>
@@ -2221,6 +2472,13 @@
                 <w:sz w:val="24"/>
               </w:rPr>
             </w:pPr>
+            <w:r>
+              <w:rPr>
+                <w:rFonts w:ascii="Times New Roman" w:hAnsi="Times New Roman"/>
+                <w:sz w:val="24"/>
+              </w:rPr>
+              <w:t>When there is 1 preset, application should not load any the toggle buttons</w:t>
+            </w:r>
           </w:p>
         </w:tc>
         <w:tc>
@@ -2235,6 +2493,13 @@
                 <w:sz w:val="24"/>
               </w:rPr>
             </w:pPr>
+            <w:r>
+              <w:rPr>
+                <w:rFonts w:ascii="Times New Roman" w:hAnsi="Times New Roman"/>
+                <w:sz w:val="24"/>
+              </w:rPr>
+              <w:t>P</w:t>
+            </w:r>
           </w:p>
         </w:tc>
         <w:tc>
@@ -2249,6 +2514,13 @@
                 <w:sz w:val="24"/>
               </w:rPr>
             </w:pPr>
+            <w:r>
+              <w:rPr>
+                <w:rFonts w:ascii="Times New Roman" w:hAnsi="Times New Roman"/>
+                <w:sz w:val="24"/>
+              </w:rPr>
+              <w:t>Tested with one preset config file, toggles did not appear</w:t>
+            </w:r>
           </w:p>
         </w:tc>
       </w:tr>
@@ -2271,6 +2543,359 @@
                 <w:sz w:val="24"/>
               </w:rPr>
             </w:pPr>
+            <w:r>
+              <w:rPr>
+                <w:rFonts w:ascii="Times New Roman" w:hAnsi="Times New Roman"/>
+                <w:sz w:val="24"/>
+              </w:rPr>
+              <w:t>If there is more than 1 preset with toggles, the toggles should appear to the right</w:t>
+            </w:r>
+          </w:p>
+        </w:tc>
+        <w:tc>
+          <w:tcPr>
+            <w:tcW w:w="1170" w:type="dxa"/>
+          </w:tcPr>
+          <w:p>
+            <w:pPr>
+              <w:pStyle w:val="WrkshtTextCentered"/>
+              <w:rPr>
+                <w:rFonts w:ascii="Times New Roman" w:hAnsi="Times New Roman"/>
+                <w:sz w:val="24"/>
+              </w:rPr>
+            </w:pPr>
+            <w:r>
+              <w:rPr>
+                <w:rFonts w:ascii="Times New Roman" w:hAnsi="Times New Roman"/>
+                <w:sz w:val="24"/>
+              </w:rPr>
+              <w:t>P</w:t>
+            </w:r>
+          </w:p>
+        </w:tc>
+        <w:tc>
+          <w:tcPr>
+            <w:tcW w:w="4820" w:type="dxa"/>
+          </w:tcPr>
+          <w:p>
+            <w:pPr>
+              <w:pStyle w:val="WrkshtText"/>
+              <w:rPr>
+                <w:rFonts w:ascii="Times New Roman" w:hAnsi="Times New Roman"/>
+                <w:sz w:val="24"/>
+              </w:rPr>
+            </w:pPr>
+            <w:r>
+              <w:rPr>
+                <w:rFonts w:ascii="Times New Roman" w:hAnsi="Times New Roman"/>
+                <w:sz w:val="24"/>
+              </w:rPr>
+              <w:t>Tested with a two preset config file, toggles did appear appropriately</w:t>
+            </w:r>
+          </w:p>
+        </w:tc>
+      </w:tr>
+      <w:tr>
+        <w:trPr>
+          <w:cantSplit/>
+          <w:trHeight w:val="720"/>
+          <w:jc w:val="center"/>
+        </w:trPr>
+        <w:tc>
+          <w:tcPr>
+            <w:tcW w:w="2658" w:type="dxa"/>
+            <w:gridSpan w:val="2"/>
+          </w:tcPr>
+          <w:p>
+            <w:pPr>
+              <w:pStyle w:val="WrkshtText"/>
+              <w:rPr>
+                <w:rFonts w:ascii="Times New Roman" w:hAnsi="Times New Roman"/>
+                <w:sz w:val="24"/>
+              </w:rPr>
+            </w:pPr>
+            <w:r>
+              <w:rPr>
+                <w:rFonts w:ascii="Times New Roman" w:hAnsi="Times New Roman"/>
+                <w:sz w:val="24"/>
+              </w:rPr>
+              <w:t>When there is less toggles than audio sets, the last toggle should be named “next” and traverse through the presets</w:t>
+            </w:r>
+          </w:p>
+        </w:tc>
+        <w:tc>
+          <w:tcPr>
+            <w:tcW w:w="1170" w:type="dxa"/>
+          </w:tcPr>
+          <w:p>
+            <w:pPr>
+              <w:pStyle w:val="WrkshtTextCentered"/>
+              <w:rPr>
+                <w:rFonts w:ascii="Times New Roman" w:hAnsi="Times New Roman"/>
+                <w:sz w:val="24"/>
+              </w:rPr>
+            </w:pPr>
+            <w:r>
+              <w:rPr>
+                <w:rFonts w:ascii="Times New Roman" w:hAnsi="Times New Roman"/>
+                <w:sz w:val="24"/>
+              </w:rPr>
+              <w:t>P</w:t>
+            </w:r>
+          </w:p>
+        </w:tc>
+        <w:tc>
+          <w:tcPr>
+            <w:tcW w:w="4820" w:type="dxa"/>
+          </w:tcPr>
+          <w:p>
+            <w:pPr>
+              <w:pStyle w:val="WrkshtText"/>
+              <w:rPr>
+                <w:rFonts w:ascii="Times New Roman" w:hAnsi="Times New Roman"/>
+                <w:sz w:val="24"/>
+              </w:rPr>
+            </w:pPr>
+            <w:r>
+              <w:rPr>
+                <w:rFonts w:ascii="Times New Roman" w:hAnsi="Times New Roman"/>
+                <w:sz w:val="24"/>
+              </w:rPr>
+              <w:t>Tested with a three preset config file and two toggle buttons, first toggle lead to first preset, second toggle was labeled ‘next’ and traversed through the 3 presets one by one</w:t>
+            </w:r>
+          </w:p>
+        </w:tc>
+      </w:tr>
+      <w:tr>
+        <w:trPr>
+          <w:cantSplit/>
+          <w:trHeight w:val="720"/>
+          <w:jc w:val="center"/>
+        </w:trPr>
+        <w:tc>
+          <w:tcPr>
+            <w:tcW w:w="2658" w:type="dxa"/>
+            <w:gridSpan w:val="2"/>
+          </w:tcPr>
+          <w:p>
+            <w:pPr>
+              <w:pStyle w:val="WrkshtText"/>
+              <w:rPr>
+                <w:rFonts w:ascii="Times New Roman" w:hAnsi="Times New Roman"/>
+                <w:sz w:val="24"/>
+              </w:rPr>
+            </w:pPr>
+            <w:r>
+              <w:rPr>
+                <w:rFonts w:ascii="Times New Roman" w:hAnsi="Times New Roman"/>
+                <w:sz w:val="24"/>
+              </w:rPr>
+              <w:t>When there is equal number of toggles and audio sets, the toggles should bring users to the named presets</w:t>
+            </w:r>
+          </w:p>
+        </w:tc>
+        <w:tc>
+          <w:tcPr>
+            <w:tcW w:w="1170" w:type="dxa"/>
+          </w:tcPr>
+          <w:p>
+            <w:pPr>
+              <w:pStyle w:val="WrkshtTextCentered"/>
+              <w:rPr>
+                <w:rFonts w:ascii="Times New Roman" w:hAnsi="Times New Roman"/>
+                <w:sz w:val="24"/>
+              </w:rPr>
+            </w:pPr>
+            <w:r>
+              <w:rPr>
+                <w:rFonts w:ascii="Times New Roman" w:hAnsi="Times New Roman"/>
+                <w:sz w:val="24"/>
+              </w:rPr>
+              <w:t>P</w:t>
+            </w:r>
+          </w:p>
+        </w:tc>
+        <w:tc>
+          <w:tcPr>
+            <w:tcW w:w="4820" w:type="dxa"/>
+          </w:tcPr>
+          <w:p>
+            <w:pPr>
+              <w:pStyle w:val="WrkshtText"/>
+              <w:rPr>
+                <w:rFonts w:ascii="Times New Roman" w:hAnsi="Times New Roman"/>
+                <w:sz w:val="24"/>
+              </w:rPr>
+            </w:pPr>
+            <w:r>
+              <w:rPr>
+                <w:rFonts w:ascii="Times New Roman" w:hAnsi="Times New Roman"/>
+                <w:sz w:val="24"/>
+              </w:rPr>
+              <w:t xml:space="preserve">Tested with a </w:t>
+            </w:r>
+            <w:proofErr w:type="gramStart"/>
+            <w:r>
+              <w:rPr>
+                <w:rFonts w:ascii="Times New Roman" w:hAnsi="Times New Roman"/>
+                <w:sz w:val="24"/>
+              </w:rPr>
+              <w:t>two preset</w:t>
+            </w:r>
+            <w:proofErr w:type="gramEnd"/>
+            <w:r>
+              <w:rPr>
+                <w:rFonts w:ascii="Times New Roman" w:hAnsi="Times New Roman"/>
+                <w:sz w:val="24"/>
+              </w:rPr>
+              <w:t xml:space="preserve"> config with two toggle buttons, first toggle leads to the first preset and the second toggle leads to the second</w:t>
+            </w:r>
+          </w:p>
+        </w:tc>
+      </w:tr>
+      <w:tr>
+        <w:trPr>
+          <w:cantSplit/>
+          <w:trHeight w:val="720"/>
+          <w:jc w:val="center"/>
+        </w:trPr>
+        <w:tc>
+          <w:tcPr>
+            <w:tcW w:w="2658" w:type="dxa"/>
+            <w:gridSpan w:val="2"/>
+          </w:tcPr>
+          <w:p>
+            <w:pPr>
+              <w:pStyle w:val="WrkshtText"/>
+              <w:rPr>
+                <w:rFonts w:ascii="Times New Roman" w:hAnsi="Times New Roman"/>
+                <w:sz w:val="24"/>
+              </w:rPr>
+            </w:pPr>
+            <w:r>
+              <w:rPr>
+                <w:rFonts w:ascii="Times New Roman" w:hAnsi="Times New Roman"/>
+                <w:sz w:val="24"/>
+              </w:rPr>
+              <w:t xml:space="preserve">When there are </w:t>
+            </w:r>
+            <w:proofErr w:type="gramStart"/>
+            <w:r>
+              <w:rPr>
+                <w:rFonts w:ascii="Times New Roman" w:hAnsi="Times New Roman"/>
+                <w:sz w:val="24"/>
+              </w:rPr>
+              <w:t>less</w:t>
+            </w:r>
+            <w:proofErr w:type="gramEnd"/>
+            <w:r>
+              <w:rPr>
+                <w:rFonts w:ascii="Times New Roman" w:hAnsi="Times New Roman"/>
+                <w:sz w:val="24"/>
+              </w:rPr>
+              <w:t xml:space="preserve"> audio buttons than spots in a preset, the icon should be blank and the audio button should be empty with no action when clicked</w:t>
+            </w:r>
+          </w:p>
+        </w:tc>
+        <w:tc>
+          <w:tcPr>
+            <w:tcW w:w="1170" w:type="dxa"/>
+          </w:tcPr>
+          <w:p>
+            <w:pPr>
+              <w:pStyle w:val="WrkshtTextCentered"/>
+              <w:rPr>
+                <w:rFonts w:ascii="Times New Roman" w:hAnsi="Times New Roman"/>
+                <w:sz w:val="24"/>
+              </w:rPr>
+            </w:pPr>
+            <w:r>
+              <w:rPr>
+                <w:rFonts w:ascii="Times New Roman" w:hAnsi="Times New Roman"/>
+                <w:sz w:val="24"/>
+              </w:rPr>
+              <w:t>P</w:t>
+            </w:r>
+          </w:p>
+        </w:tc>
+        <w:tc>
+          <w:tcPr>
+            <w:tcW w:w="4820" w:type="dxa"/>
+          </w:tcPr>
+          <w:p>
+            <w:pPr>
+              <w:pStyle w:val="WrkshtText"/>
+              <w:rPr>
+                <w:rFonts w:ascii="Times New Roman" w:hAnsi="Times New Roman"/>
+                <w:sz w:val="24"/>
+              </w:rPr>
+            </w:pPr>
+            <w:r>
+              <w:rPr>
+                <w:rFonts w:ascii="Times New Roman" w:hAnsi="Times New Roman"/>
+                <w:sz w:val="24"/>
+              </w:rPr>
+              <w:t xml:space="preserve">Tested with a </w:t>
+            </w:r>
+            <w:proofErr w:type="gramStart"/>
+            <w:r>
+              <w:rPr>
+                <w:rFonts w:ascii="Times New Roman" w:hAnsi="Times New Roman"/>
+                <w:sz w:val="24"/>
+              </w:rPr>
+              <w:t>three audio</w:t>
+            </w:r>
+            <w:proofErr w:type="gramEnd"/>
+            <w:r>
+              <w:rPr>
+                <w:rFonts w:ascii="Times New Roman" w:hAnsi="Times New Roman"/>
+                <w:sz w:val="24"/>
+              </w:rPr>
+              <w:t xml:space="preserve"> button config</w:t>
+            </w:r>
+            <w:r>
+              <w:rPr>
+                <w:rFonts w:ascii="Times New Roman" w:hAnsi="Times New Roman"/>
+                <w:sz w:val="24"/>
+              </w:rPr>
+              <w:t xml:space="preserve">uration with only two buttons set </w:t>
+            </w:r>
+            <w:r>
+              <w:rPr>
+                <w:rFonts w:ascii="Times New Roman" w:hAnsi="Times New Roman"/>
+                <w:sz w:val="24"/>
+              </w:rPr>
+              <w:t>and the empty button shows no icon and throws the proper exception when pressed with no error</w:t>
+            </w:r>
+          </w:p>
+        </w:tc>
+      </w:tr>
+      <w:tr>
+        <w:trPr>
+          <w:cantSplit/>
+          <w:trHeight w:val="720"/>
+          <w:jc w:val="center"/>
+        </w:trPr>
+        <w:tc>
+          <w:tcPr>
+            <w:tcW w:w="2658" w:type="dxa"/>
+            <w:gridSpan w:val="2"/>
+          </w:tcPr>
+          <w:p>
+            <w:pPr>
+              <w:pStyle w:val="WrkshtText"/>
+              <w:rPr>
+                <w:rFonts w:ascii="Times New Roman" w:hAnsi="Times New Roman"/>
+                <w:sz w:val="24"/>
+              </w:rPr>
+            </w:pPr>
+            <w:r>
+              <w:rPr>
+                <w:rFonts w:ascii="Times New Roman" w:hAnsi="Times New Roman"/>
+                <w:sz w:val="24"/>
+              </w:rPr>
+              <w:t>TBA</w:t>
+            </w:r>
           </w:p>
         </w:tc>
         <w:tc>
@@ -2303,6 +2928,38 @@
         </w:tc>
       </w:tr>
     </w:tbl>
+    <w:p>
+      <w:pPr>
+        <w:pStyle w:val="ListParagraph"/>
+        <w:rPr>
+          <w:rFonts w:ascii="Times New Roman" w:hAnsi="Times New Roman" w:cs="Times New Roman"/>
+        </w:rPr>
+      </w:pPr>
+    </w:p>
+    <w:p>
+      <w:pPr>
+        <w:pStyle w:val="ListParagraph"/>
+        <w:rPr>
+          <w:rFonts w:ascii="Times New Roman" w:hAnsi="Times New Roman" w:cs="Times New Roman"/>
+        </w:rPr>
+      </w:pPr>
+    </w:p>
+    <w:p>
+      <w:pPr>
+        <w:pStyle w:val="ListParagraph"/>
+        <w:rPr>
+          <w:rFonts w:ascii="Times New Roman" w:hAnsi="Times New Roman" w:cs="Times New Roman"/>
+        </w:rPr>
+      </w:pPr>
+    </w:p>
+    <w:p>
+      <w:pPr>
+        <w:pStyle w:val="ListParagraph"/>
+        <w:rPr>
+          <w:rFonts w:ascii="Times New Roman" w:hAnsi="Times New Roman" w:cs="Times New Roman"/>
+        </w:rPr>
+      </w:pPr>
+    </w:p>
     <w:p>
       <w:pPr>
         <w:pStyle w:val="ListParagraph"/>
@@ -2440,8 +3097,16 @@
         <w:rPr>
           <w:rFonts w:ascii="Times New Roman" w:hAnsi="Times New Roman" w:cs="Times New Roman"/>
         </w:rPr>
-        <w:t>Os version and system</w:t>
+        <w:t>The software has been tested and functions on macOS Mojave version 10.14.2.</w:t>
       </w:r>
+    </w:p>
+    <w:p>
+      <w:pPr>
+        <w:pStyle w:val="ListParagraph"/>
+        <w:rPr>
+          <w:rFonts w:ascii="Times New Roman" w:hAnsi="Times New Roman" w:cs="Times New Roman"/>
+        </w:rPr>
+      </w:pPr>
     </w:p>
     <w:p>
       <w:pPr>
@@ -3574,7 +4239,7 @@
 </file>
 
 <file path=customXml/itemProps1.xml><?xml version="1.0" encoding="utf-8"?>
-<ds:datastoreItem xmlns:ds="http://schemas.openxmlformats.org/officeDocument/2006/customXml" ds:itemID="{10BA4B17-AA7A-F74B-8260-F57791DD6AE6}">
+<ds:datastoreItem xmlns:ds="http://schemas.openxmlformats.org/officeDocument/2006/customXml" ds:itemID="{46317E24-C024-4F40-89DA-86A2B2A918B8}">
   <ds:schemaRefs>
     <ds:schemaRef ds:uri="http://schemas.openxmlformats.org/officeDocument/2006/bibliography"/>
   </ds:schemaRefs>
